--- a/JDBC and MySQL.docx
+++ b/JDBC and MySQL.docx
@@ -2,11 +2,6 @@
 <file path=word/document.xml><?xml version="1.0" encoding="utf-8"?>
 <w:document xmlns:wpc="http://schemas.microsoft.com/office/word/2010/wordprocessingCanvas" xmlns:cx="http://schemas.microsoft.com/office/drawing/2014/chartex" xmlns:cx1="http://schemas.microsoft.com/office/drawing/2015/9/8/chartex" xmlns:cx2="http://schemas.microsoft.com/office/drawing/2015/10/21/chartex" xmlns:cx3="http://schemas.microsoft.com/office/drawing/2016/5/9/chartex" xmlns:cx4="http://schemas.microsoft.com/office/drawing/2016/5/10/chartex" xmlns:cx5="http://schemas.microsoft.com/office/drawing/2016/5/11/chartex" xmlns:cx6="http://schemas.microsoft.com/office/drawing/2016/5/12/chartex" xmlns:cx7="http://schemas.microsoft.com/office/drawing/2016/5/13/chartex" xmlns:cx8="http://schemas.microsoft.com/office/drawing/2016/5/14/chartex" xmlns:mc="http://schemas.openxmlformats.org/markup-compatibility/2006" xmlns:aink="http://schemas.microsoft.com/office/drawing/2016/ink" xmlns:am3d="http://schemas.microsoft.com/office/drawing/2017/model3d" xmlns:o="urn:schemas-microsoft-com:office:office" xmlns:oel="http://schemas.microsoft.com/office/2019/extlst" xmlns:r="http://schemas.openxmlformats.org/officeDocument/2006/relationships" xmlns:m="http://schemas.openxmlformats.org/officeDocument/2006/math" xmlns:v="urn:schemas-microsoft-com:vml" xmlns:wp14="http://schemas.microsoft.com/office/word/2010/wordprocessingDrawing" xmlns:wp="http://schemas.openxmlformats.org/drawingml/2006/wordprocessingDrawing" xmlns:w10="urn:schemas-microsoft-com:office:word" xmlns:w="http://schemas.openxmlformats.org/wordprocessingml/2006/main" xmlns:w14="http://schemas.microsoft.com/office/word/2010/wordml" xmlns:w15="http://schemas.microsoft.com/office/word/2012/wordml" xmlns:w16cex="http://schemas.microsoft.com/office/word/2018/wordml/cex" xmlns:w16cid="http://schemas.microsoft.com/office/word/2016/wordml/cid" xmlns:w16="http://schemas.microsoft.com/office/word/2018/wordml" xmlns:w16sdtdh="http://schemas.microsoft.com/office/word/2020/wordml/sdtdatahash" xmlns:w16se="http://schemas.microsoft.com/office/word/2015/wordml/symex" xmlns:wpg="http://schemas.microsoft.com/office/word/2010/wordprocessingGroup" xmlns:wpi="http://schemas.microsoft.com/office/word/2010/wordprocessingInk" xmlns:wne="http://schemas.microsoft.com/office/word/2006/wordml" xmlns:wps="http://schemas.microsoft.com/office/word/2010/wordprocessingShape" mc:Ignorable="w14 w15 w16se w16cid w16 w16cex w16sdtdh wp14">
   <w:body>
-    <w:p>
-      <w:r>
-        <w:t>Search for [*] for material to be added.</w:t>
-      </w:r>
-    </w:p>
     <w:p>
       <w:pPr>
         <w:pStyle w:val="Title"/>
@@ -1110,19 +1105,7 @@
     </w:p>
     <w:p>
       <w:r>
-        <w:t xml:space="preserve">Repeat the process to create further classes in the same package, but do not tick </w:t>
-      </w:r>
-      <w:r>
-        <w:t>the box next to “public static void main(String[] args)”</w:t>
-      </w:r>
-      <w:r>
-        <w:t xml:space="preserve"> again</w:t>
-      </w:r>
-      <w:r>
-        <w:t>.</w:t>
-      </w:r>
-      <w:r>
-        <w:t xml:space="preserve"> These classes are to be called Create, Read, Update and Delete.</w:t>
+        <w:t>Repeat the process to create further classes in the same package, but do not tick the box next to “public static void main(String[] args)” again. These classes are to be called Create, Read, Update and Delete.</w:t>
       </w:r>
     </w:p>
     <w:p>
@@ -1208,9 +1191,14 @@
       </w:r>
     </w:p>
     <w:p>
-      <w:r>
-        <w:t>[*]</w:t>
-      </w:r>
+      <w:hyperlink r:id="rId23" w:history="1">
+        <w:r>
+          <w:rPr>
+            <w:rStyle w:val="Hyperlink"/>
+          </w:rPr>
+          <w:t>PaulBeardsley/JDBC (github.com)</w:t>
+        </w:r>
+      </w:hyperlink>
     </w:p>
     <w:p>
       <w:r>
@@ -1638,7 +1626,7 @@
                     </pic:cNvPicPr>
                   </pic:nvPicPr>
                   <pic:blipFill>
-                    <a:blip r:embed="rId23">
+                    <a:blip r:embed="rId24">
                       <a:extLst>
                         <a:ext uri="{28A0092B-C50C-407E-A947-70E740481C1C}">
                           <a14:useLocalDpi xmlns:a14="http://schemas.microsoft.com/office/drawing/2010/main" val="0"/>
@@ -1703,7 +1691,7 @@
                     </pic:cNvPicPr>
                   </pic:nvPicPr>
                   <pic:blipFill>
-                    <a:blip r:embed="rId24">
+                    <a:blip r:embed="rId25">
                       <a:extLst>
                         <a:ext uri="{28A0092B-C50C-407E-A947-70E740481C1C}">
                           <a14:useLocalDpi xmlns:a14="http://schemas.microsoft.com/office/drawing/2010/main" val="0"/>
@@ -1831,7 +1819,7 @@
                     </pic:cNvPicPr>
                   </pic:nvPicPr>
                   <pic:blipFill>
-                    <a:blip r:embed="rId25">
+                    <a:blip r:embed="rId26">
                       <a:extLst>
                         <a:ext uri="{28A0092B-C50C-407E-A947-70E740481C1C}">
                           <a14:useLocalDpi xmlns:a14="http://schemas.microsoft.com/office/drawing/2010/main" val="0"/>
@@ -1891,7 +1879,7 @@
                     </pic:cNvPicPr>
                   </pic:nvPicPr>
                   <pic:blipFill>
-                    <a:blip r:embed="rId26">
+                    <a:blip r:embed="rId27">
                       <a:extLst>
                         <a:ext uri="{28A0092B-C50C-407E-A947-70E740481C1C}">
                           <a14:useLocalDpi xmlns:a14="http://schemas.microsoft.com/office/drawing/2010/main" val="0"/>
@@ -1951,7 +1939,7 @@
                     </pic:cNvPicPr>
                   </pic:nvPicPr>
                   <pic:blipFill>
-                    <a:blip r:embed="rId27">
+                    <a:blip r:embed="rId28">
                       <a:extLst>
                         <a:ext uri="{28A0092B-C50C-407E-A947-70E740481C1C}">
                           <a14:useLocalDpi xmlns:a14="http://schemas.microsoft.com/office/drawing/2010/main" val="0"/>
@@ -2023,7 +2011,7 @@
                     </pic:cNvPicPr>
                   </pic:nvPicPr>
                   <pic:blipFill>
-                    <a:blip r:embed="rId28">
+                    <a:blip r:embed="rId29">
                       <a:extLst>
                         <a:ext uri="{28A0092B-C50C-407E-A947-70E740481C1C}">
                           <a14:useLocalDpi xmlns:a14="http://schemas.microsoft.com/office/drawing/2010/main" val="0"/>
@@ -2086,7 +2074,7 @@
                     </pic:cNvPicPr>
                   </pic:nvPicPr>
                   <pic:blipFill>
-                    <a:blip r:embed="rId29">
+                    <a:blip r:embed="rId30">
                       <a:extLst>
                         <a:ext uri="{28A0092B-C50C-407E-A947-70E740481C1C}">
                           <a14:useLocalDpi xmlns:a14="http://schemas.microsoft.com/office/drawing/2010/main" val="0"/>
@@ -2190,7 +2178,7 @@
                     </pic:cNvPicPr>
                   </pic:nvPicPr>
                   <pic:blipFill>
-                    <a:blip r:embed="rId30">
+                    <a:blip r:embed="rId31">
                       <a:extLst>
                         <a:ext uri="{28A0092B-C50C-407E-A947-70E740481C1C}">
                           <a14:useLocalDpi xmlns:a14="http://schemas.microsoft.com/office/drawing/2010/main" val="0"/>
@@ -2311,7 +2299,7 @@
                     </pic:cNvPicPr>
                   </pic:nvPicPr>
                   <pic:blipFill>
-                    <a:blip r:embed="rId31">
+                    <a:blip r:embed="rId32">
                       <a:extLst>
                         <a:ext uri="{28A0092B-C50C-407E-A947-70E740481C1C}">
                           <a14:useLocalDpi xmlns:a14="http://schemas.microsoft.com/office/drawing/2010/main" val="0"/>
@@ -2384,7 +2372,7 @@
                     </pic:cNvPicPr>
                   </pic:nvPicPr>
                   <pic:blipFill>
-                    <a:blip r:embed="rId32">
+                    <a:blip r:embed="rId33">
                       <a:extLst>
                         <a:ext uri="{28A0092B-C50C-407E-A947-70E740481C1C}">
                           <a14:useLocalDpi xmlns:a14="http://schemas.microsoft.com/office/drawing/2010/main" val="0"/>
@@ -2993,6 +2981,7 @@
   <w:style w:type="character" w:default="1" w:styleId="DefaultParagraphFont">
     <w:name w:val="Default Paragraph Font"/>
     <w:uiPriority w:val="1"/>
+    <w:semiHidden/>
     <w:unhideWhenUsed/>
   </w:style>
   <w:style w:type="table" w:default="1" w:styleId="TableNormal">
@@ -3097,6 +3086,18 @@
       <w:color w:val="2F5496" w:themeColor="accent1" w:themeShade="BF"/>
       <w:sz w:val="26"/>
       <w:szCs w:val="26"/>
+    </w:rPr>
+  </w:style>
+  <w:style w:type="character" w:styleId="FollowedHyperlink">
+    <w:name w:val="FollowedHyperlink"/>
+    <w:basedOn w:val="DefaultParagraphFont"/>
+    <w:uiPriority w:val="99"/>
+    <w:semiHidden/>
+    <w:unhideWhenUsed/>
+    <w:rsid w:val="009337DD"/>
+    <w:rPr>
+      <w:color w:val="954F72" w:themeColor="followedHyperlink"/>
+      <w:u w:val="single"/>
     </w:rPr>
   </w:style>
 </w:styles>
